--- a/MIP-9 - Retest upload - Conf. No Restrict.docx
+++ b/MIP-9 - Retest upload - Conf. No Restrict.docx
@@ -32,16 +32,8 @@
         <w:rPr>
           <w:lang w:val="en-US"/>
         </w:rPr>
-        <w:t xml:space="preserve">Labu bin </w:t>
+        <w:t>Labu bin AmBat</w:t>
       </w:r>
-      <w:proofErr w:type="spellStart"/>
-      <w:r>
-        <w:rPr>
-          <w:lang w:val="en-US"/>
-        </w:rPr>
-        <w:t>AmBat</w:t>
-      </w:r>
-      <w:proofErr w:type="spellEnd"/>
     </w:p>
     <w:p>
       <w:pPr>
@@ -135,11 +127,9 @@
             <w:hideMark/>
           </w:tcPr>
           <w:p>
-            <w:proofErr w:type="spellStart"/>
             <w:r>
               <w:t>Amaker</w:t>
             </w:r>
-            <w:proofErr w:type="spellEnd"/>
           </w:p>
         </w:tc>
         <w:tc>
@@ -292,11 +282,9 @@
             <w:hideMark/>
           </w:tcPr>
           <w:p>
-            <w:proofErr w:type="spellStart"/>
             <w:r>
               <w:t>Mcclain</w:t>
             </w:r>
-            <w:proofErr w:type="spellEnd"/>
           </w:p>
         </w:tc>
         <w:tc>
@@ -418,11 +406,9 @@
             <w:hideMark/>
           </w:tcPr>
           <w:p>
-            <w:proofErr w:type="spellStart"/>
             <w:r>
               <w:t>Kingdon</w:t>
             </w:r>
-            <w:proofErr w:type="spellEnd"/>
           </w:p>
         </w:tc>
         <w:tc>
@@ -791,7 +777,7 @@
       <mc:AlternateContent>
         <mc:Choice Requires="wps">
           <w:drawing>
-            <wp:anchor distT="0" distB="0" distL="0" distR="0" simplePos="0" relativeHeight="251662336" behindDoc="0" locked="0" layoutInCell="1" allowOverlap="1" wp14:anchorId="76314798" wp14:editId="4E3DE8BB">
+            <wp:anchor distT="0" distB="0" distL="0" distR="0" simplePos="0" relativeHeight="251668480" behindDoc="0" locked="0" layoutInCell="1" allowOverlap="1" wp14:anchorId="27C06114" wp14:editId="252DD756">
               <wp:simplePos x="635" y="635"/>
               <wp:positionH relativeFrom="page">
                 <wp:align>left</wp:align>
@@ -799,10 +785,10 @@
               <wp:positionV relativeFrom="page">
                 <wp:align>bottom</wp:align>
               </wp:positionV>
-              <wp:extent cx="1076960" cy="357505"/>
-              <wp:effectExtent l="0" t="0" r="8890" b="0"/>
+              <wp:extent cx="1020445" cy="357505"/>
+              <wp:effectExtent l="0" t="0" r="8255" b="0"/>
               <wp:wrapNone/>
-              <wp:docPr id="673261925" name="Text Box 5" descr="For Internal Use">
+              <wp:docPr id="606192109" name="Text Box 5" descr="CONFIDENTIAL">
                 <a:extLst xmlns:a="http://schemas.openxmlformats.org/drawingml/2006/main">
                   <a:ext uri="{5AE41FA2-C0FF-4470-9BD4-5FADCA87CBE2}">
                     <aclsh:classification xmlns:aclsh="http://schemas.microsoft.com/office/drawing/2020/classificationShape" classificationOutcomeType="ftr"/>
@@ -817,7 +803,7 @@
                     <wps:spPr>
                       <a:xfrm>
                         <a:off x="0" y="0"/>
-                        <a:ext cx="1076960" cy="357505"/>
+                        <a:ext cx="1020445" cy="357505"/>
                       </a:xfrm>
                       <a:prstGeom prst="rect">
                         <a:avLst/>
@@ -848,7 +834,7 @@
                               <w:sz w:val="20"/>
                               <w:szCs w:val="20"/>
                             </w:rPr>
-                            <w:t>For Internal Use</w:t>
+                            <w:t>CONFIDENTIAL</w:t>
                           </w:r>
                         </w:p>
                       </w:txbxContent>
@@ -867,11 +853,11 @@
         </mc:Choice>
         <mc:Fallback>
           <w:pict>
-            <v:shapetype w14:anchorId="76314798" id="_x0000_t202" coordsize="21600,21600" o:spt="202" path="m,l,21600r21600,l21600,xe">
+            <v:shapetype w14:anchorId="27C06114" id="_x0000_t202" coordsize="21600,21600" o:spt="202" path="m,l,21600r21600,l21600,xe">
               <v:stroke joinstyle="miter"/>
               <v:path gradientshapeok="t" o:connecttype="rect"/>
             </v:shapetype>
-            <v:shape id="Text Box 5" o:spid="_x0000_s1028" type="#_x0000_t202" alt="For Internal Use" style="position:absolute;margin-left:0;margin-top:0;width:84.8pt;height:28.15pt;z-index:251662336;visibility:visible;mso-wrap-style:none;mso-wrap-distance-left:0;mso-wrap-distance-top:0;mso-wrap-distance-right:0;mso-wrap-distance-bottom:0;mso-position-horizontal:left;mso-position-horizontal-relative:page;mso-position-vertical:bottom;mso-position-vertical-relative:page;v-text-anchor:bottom" o:gfxdata="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" filled="f" stroked="f">
+            <v:shape id="Text Box 5" o:spid="_x0000_s1028" type="#_x0000_t202" alt="CONFIDENTIAL" style="position:absolute;margin-left:0;margin-top:0;width:80.35pt;height:28.15pt;z-index:251668480;visibility:visible;mso-wrap-style:none;mso-wrap-distance-left:0;mso-wrap-distance-top:0;mso-wrap-distance-right:0;mso-wrap-distance-bottom:0;mso-position-horizontal:left;mso-position-horizontal-relative:page;mso-position-vertical:bottom;mso-position-vertical-relative:page;v-text-anchor:bottom" o:gfxdata="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" filled="f" stroked="f">
               <v:fill o:detectmouseclick="t"/>
               <v:textbox style="mso-fit-shape-to-text:t" inset="20pt,0,0,15pt">
                 <w:txbxContent>
@@ -894,7 +880,7 @@
                         <w:sz w:val="20"/>
                         <w:szCs w:val="20"/>
                       </w:rPr>
-                      <w:t>For Internal Use</w:t>
+                      <w:t>CONFIDENTIAL</w:t>
                     </w:r>
                   </w:p>
                 </w:txbxContent>
@@ -922,7 +908,7 @@
       <mc:AlternateContent>
         <mc:Choice Requires="wps">
           <w:drawing>
-            <wp:anchor distT="0" distB="0" distL="0" distR="0" simplePos="0" relativeHeight="251663360" behindDoc="0" locked="0" layoutInCell="1" allowOverlap="1" wp14:anchorId="1430355A" wp14:editId="6228A008">
+            <wp:anchor distT="0" distB="0" distL="0" distR="0" simplePos="0" relativeHeight="251669504" behindDoc="0" locked="0" layoutInCell="1" allowOverlap="1" wp14:anchorId="17949BA7" wp14:editId="0B606776">
               <wp:simplePos x="914400" y="10070123"/>
               <wp:positionH relativeFrom="page">
                 <wp:align>left</wp:align>
@@ -930,10 +916,10 @@
               <wp:positionV relativeFrom="page">
                 <wp:align>bottom</wp:align>
               </wp:positionV>
-              <wp:extent cx="1076960" cy="357505"/>
-              <wp:effectExtent l="0" t="0" r="8890" b="0"/>
+              <wp:extent cx="1020445" cy="357505"/>
+              <wp:effectExtent l="0" t="0" r="8255" b="0"/>
               <wp:wrapNone/>
-              <wp:docPr id="872059080" name="Text Box 6" descr="For Internal Use">
+              <wp:docPr id="1349961599" name="Text Box 6" descr="CONFIDENTIAL">
                 <a:extLst xmlns:a="http://schemas.openxmlformats.org/drawingml/2006/main">
                   <a:ext uri="{5AE41FA2-C0FF-4470-9BD4-5FADCA87CBE2}">
                     <aclsh:classification xmlns:aclsh="http://schemas.microsoft.com/office/drawing/2020/classificationShape" classificationOutcomeType="ftr"/>
@@ -948,7 +934,7 @@
                     <wps:spPr>
                       <a:xfrm>
                         <a:off x="0" y="0"/>
-                        <a:ext cx="1076960" cy="357505"/>
+                        <a:ext cx="1020445" cy="357505"/>
                       </a:xfrm>
                       <a:prstGeom prst="rect">
                         <a:avLst/>
@@ -979,7 +965,7 @@
                               <w:sz w:val="20"/>
                               <w:szCs w:val="20"/>
                             </w:rPr>
-                            <w:t>For Internal Use</w:t>
+                            <w:t>CONFIDENTIAL</w:t>
                           </w:r>
                         </w:p>
                       </w:txbxContent>
@@ -998,11 +984,11 @@
         </mc:Choice>
         <mc:Fallback>
           <w:pict>
-            <v:shapetype w14:anchorId="1430355A" id="_x0000_t202" coordsize="21600,21600" o:spt="202" path="m,l,21600r21600,l21600,xe">
+            <v:shapetype w14:anchorId="17949BA7" id="_x0000_t202" coordsize="21600,21600" o:spt="202" path="m,l,21600r21600,l21600,xe">
               <v:stroke joinstyle="miter"/>
               <v:path gradientshapeok="t" o:connecttype="rect"/>
             </v:shapetype>
-            <v:shape id="Text Box 6" o:spid="_x0000_s1029" type="#_x0000_t202" alt="For Internal Use" style="position:absolute;margin-left:0;margin-top:0;width:84.8pt;height:28.15pt;z-index:251663360;visibility:visible;mso-wrap-style:none;mso-wrap-distance-left:0;mso-wrap-distance-top:0;mso-wrap-distance-right:0;mso-wrap-distance-bottom:0;mso-position-horizontal:left;mso-position-horizontal-relative:page;mso-position-vertical:bottom;mso-position-vertical-relative:page;v-text-anchor:bottom" o:gfxdata="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" filled="f" stroked="f">
+            <v:shape id="Text Box 6" o:spid="_x0000_s1029" type="#_x0000_t202" alt="CONFIDENTIAL" style="position:absolute;margin-left:0;margin-top:0;width:80.35pt;height:28.15pt;z-index:251669504;visibility:visible;mso-wrap-style:none;mso-wrap-distance-left:0;mso-wrap-distance-top:0;mso-wrap-distance-right:0;mso-wrap-distance-bottom:0;mso-position-horizontal:left;mso-position-horizontal-relative:page;mso-position-vertical:bottom;mso-position-vertical-relative:page;v-text-anchor:bottom" o:gfxdata="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" filled="f" stroked="f">
               <v:fill o:detectmouseclick="t"/>
               <v:textbox style="mso-fit-shape-to-text:t" inset="20pt,0,0,15pt">
                 <w:txbxContent>
@@ -1025,7 +1011,7 @@
                         <w:sz w:val="20"/>
                         <w:szCs w:val="20"/>
                       </w:rPr>
-                      <w:t>For Internal Use</w:t>
+                      <w:t>CONFIDENTIAL</w:t>
                     </w:r>
                   </w:p>
                 </w:txbxContent>
@@ -1053,7 +1039,7 @@
       <mc:AlternateContent>
         <mc:Choice Requires="wps">
           <w:drawing>
-            <wp:anchor distT="0" distB="0" distL="0" distR="0" simplePos="0" relativeHeight="251661312" behindDoc="0" locked="0" layoutInCell="1" allowOverlap="1" wp14:anchorId="43E50C15" wp14:editId="24D019C3">
+            <wp:anchor distT="0" distB="0" distL="0" distR="0" simplePos="0" relativeHeight="251667456" behindDoc="0" locked="0" layoutInCell="1" allowOverlap="1" wp14:anchorId="2420E1A4" wp14:editId="09D567CF">
               <wp:simplePos x="635" y="635"/>
               <wp:positionH relativeFrom="page">
                 <wp:align>left</wp:align>
@@ -1061,10 +1047,10 @@
               <wp:positionV relativeFrom="page">
                 <wp:align>bottom</wp:align>
               </wp:positionV>
-              <wp:extent cx="1076960" cy="357505"/>
-              <wp:effectExtent l="0" t="0" r="8890" b="0"/>
+              <wp:extent cx="1020445" cy="357505"/>
+              <wp:effectExtent l="0" t="0" r="8255" b="0"/>
               <wp:wrapNone/>
-              <wp:docPr id="1483401989" name="Text Box 4" descr="For Internal Use">
+              <wp:docPr id="1680964741" name="Text Box 4" descr="CONFIDENTIAL">
                 <a:extLst xmlns:a="http://schemas.openxmlformats.org/drawingml/2006/main">
                   <a:ext uri="{5AE41FA2-C0FF-4470-9BD4-5FADCA87CBE2}">
                     <aclsh:classification xmlns:aclsh="http://schemas.microsoft.com/office/drawing/2020/classificationShape" classificationOutcomeType="ftr"/>
@@ -1079,7 +1065,7 @@
                     <wps:spPr>
                       <a:xfrm>
                         <a:off x="0" y="0"/>
-                        <a:ext cx="1076960" cy="357505"/>
+                        <a:ext cx="1020445" cy="357505"/>
                       </a:xfrm>
                       <a:prstGeom prst="rect">
                         <a:avLst/>
@@ -1110,7 +1096,7 @@
                               <w:sz w:val="20"/>
                               <w:szCs w:val="20"/>
                             </w:rPr>
-                            <w:t>For Internal Use</w:t>
+                            <w:t>CONFIDENTIAL</w:t>
                           </w:r>
                         </w:p>
                       </w:txbxContent>
@@ -1129,11 +1115,11 @@
         </mc:Choice>
         <mc:Fallback>
           <w:pict>
-            <v:shapetype w14:anchorId="43E50C15" id="_x0000_t202" coordsize="21600,21600" o:spt="202" path="m,l,21600r21600,l21600,xe">
+            <v:shapetype w14:anchorId="2420E1A4" id="_x0000_t202" coordsize="21600,21600" o:spt="202" path="m,l,21600r21600,l21600,xe">
               <v:stroke joinstyle="miter"/>
               <v:path gradientshapeok="t" o:connecttype="rect"/>
             </v:shapetype>
-            <v:shape id="Text Box 4" o:spid="_x0000_s1031" type="#_x0000_t202" alt="For Internal Use" style="position:absolute;margin-left:0;margin-top:0;width:84.8pt;height:28.15pt;z-index:251661312;visibility:visible;mso-wrap-style:none;mso-wrap-distance-left:0;mso-wrap-distance-top:0;mso-wrap-distance-right:0;mso-wrap-distance-bottom:0;mso-position-horizontal:left;mso-position-horizontal-relative:page;mso-position-vertical:bottom;mso-position-vertical-relative:page;v-text-anchor:bottom" o:gfxdata="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" filled="f" stroked="f">
+            <v:shape id="Text Box 4" o:spid="_x0000_s1031" type="#_x0000_t202" alt="CONFIDENTIAL" style="position:absolute;margin-left:0;margin-top:0;width:80.35pt;height:28.15pt;z-index:251667456;visibility:visible;mso-wrap-style:none;mso-wrap-distance-left:0;mso-wrap-distance-top:0;mso-wrap-distance-right:0;mso-wrap-distance-bottom:0;mso-position-horizontal:left;mso-position-horizontal-relative:page;mso-position-vertical:bottom;mso-position-vertical-relative:page;v-text-anchor:bottom" o:gfxdata="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" filled="f" stroked="f">
               <v:fill o:detectmouseclick="t"/>
               <v:textbox style="mso-fit-shape-to-text:t" inset="20pt,0,0,15pt">
                 <w:txbxContent>
@@ -1156,7 +1142,7 @@
                         <w:sz w:val="20"/>
                         <w:szCs w:val="20"/>
                       </w:rPr>
-                      <w:t>For Internal Use</w:t>
+                      <w:t>CONFIDENTIAL</w:t>
                     </w:r>
                   </w:p>
                 </w:txbxContent>
@@ -1209,7 +1195,7 @@
       <mc:AlternateContent>
         <mc:Choice Requires="wps">
           <w:drawing>
-            <wp:anchor distT="0" distB="0" distL="0" distR="0" simplePos="0" relativeHeight="251659264" behindDoc="0" locked="0" layoutInCell="1" allowOverlap="1" wp14:anchorId="13ED1F1C" wp14:editId="7B6B779F">
+            <wp:anchor distT="0" distB="0" distL="0" distR="0" simplePos="0" relativeHeight="251665408" behindDoc="0" locked="0" layoutInCell="1" allowOverlap="1" wp14:anchorId="024BE8D8" wp14:editId="3785C872">
               <wp:simplePos x="635" y="635"/>
               <wp:positionH relativeFrom="page">
                 <wp:align>left</wp:align>
@@ -1217,10 +1203,10 @@
               <wp:positionV relativeFrom="page">
                 <wp:align>top</wp:align>
               </wp:positionV>
-              <wp:extent cx="1076960" cy="357505"/>
-              <wp:effectExtent l="0" t="0" r="8890" b="4445"/>
+              <wp:extent cx="1020445" cy="357505"/>
+              <wp:effectExtent l="0" t="0" r="8255" b="4445"/>
               <wp:wrapNone/>
-              <wp:docPr id="412081237" name="Text Box 2" descr="For Internal Use">
+              <wp:docPr id="626047868" name="Text Box 2" descr="CONFIDENTIAL">
                 <a:extLst xmlns:a="http://schemas.openxmlformats.org/drawingml/2006/main">
                   <a:ext uri="{5AE41FA2-C0FF-4470-9BD4-5FADCA87CBE2}">
                     <aclsh:classification xmlns:aclsh="http://schemas.microsoft.com/office/drawing/2020/classificationShape" classificationOutcomeType="hdr"/>
@@ -1235,7 +1221,7 @@
                     <wps:spPr>
                       <a:xfrm>
                         <a:off x="0" y="0"/>
-                        <a:ext cx="1076960" cy="357505"/>
+                        <a:ext cx="1020445" cy="357505"/>
                       </a:xfrm>
                       <a:prstGeom prst="rect">
                         <a:avLst/>
@@ -1266,7 +1252,7 @@
                               <w:sz w:val="20"/>
                               <w:szCs w:val="20"/>
                             </w:rPr>
-                            <w:t>For Internal Use</w:t>
+                            <w:t>CONFIDENTIAL</w:t>
                           </w:r>
                         </w:p>
                       </w:txbxContent>
@@ -1285,11 +1271,11 @@
         </mc:Choice>
         <mc:Fallback>
           <w:pict>
-            <v:shapetype w14:anchorId="13ED1F1C" id="_x0000_t202" coordsize="21600,21600" o:spt="202" path="m,l,21600r21600,l21600,xe">
+            <v:shapetype w14:anchorId="024BE8D8" id="_x0000_t202" coordsize="21600,21600" o:spt="202" path="m,l,21600r21600,l21600,xe">
               <v:stroke joinstyle="miter"/>
               <v:path gradientshapeok="t" o:connecttype="rect"/>
             </v:shapetype>
-            <v:shape id="Text Box 2" o:spid="_x0000_s1026" type="#_x0000_t202" alt="For Internal Use" style="position:absolute;margin-left:0;margin-top:0;width:84.8pt;height:28.15pt;z-index:251659264;visibility:visible;mso-wrap-style:none;mso-wrap-distance-left:0;mso-wrap-distance-top:0;mso-wrap-distance-right:0;mso-wrap-distance-bottom:0;mso-position-horizontal:left;mso-position-horizontal-relative:page;mso-position-vertical:top;mso-position-vertical-relative:page;v-text-anchor:top" o:gfxdata="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" filled="f" stroked="f">
+            <v:shape id="Text Box 2" o:spid="_x0000_s1026" type="#_x0000_t202" alt="CONFIDENTIAL" style="position:absolute;margin-left:0;margin-top:0;width:80.35pt;height:28.15pt;z-index:251665408;visibility:visible;mso-wrap-style:none;mso-wrap-distance-left:0;mso-wrap-distance-top:0;mso-wrap-distance-right:0;mso-wrap-distance-bottom:0;mso-position-horizontal:left;mso-position-horizontal-relative:page;mso-position-vertical:top;mso-position-vertical-relative:page;v-text-anchor:top" o:gfxdata="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" filled="f" stroked="f">
               <v:fill o:detectmouseclick="t"/>
               <v:textbox style="mso-fit-shape-to-text:t" inset="20pt,15pt,0,0">
                 <w:txbxContent>
@@ -1312,7 +1298,7 @@
                         <w:sz w:val="20"/>
                         <w:szCs w:val="20"/>
                       </w:rPr>
-                      <w:t>For Internal Use</w:t>
+                      <w:t>CONFIDENTIAL</w:t>
                     </w:r>
                   </w:p>
                 </w:txbxContent>
@@ -1340,7 +1326,7 @@
       <mc:AlternateContent>
         <mc:Choice Requires="wps">
           <w:drawing>
-            <wp:anchor distT="0" distB="0" distL="0" distR="0" simplePos="0" relativeHeight="251660288" behindDoc="0" locked="0" layoutInCell="1" allowOverlap="1" wp14:anchorId="2A4A627C" wp14:editId="22F2BE05">
+            <wp:anchor distT="0" distB="0" distL="0" distR="0" simplePos="0" relativeHeight="251666432" behindDoc="0" locked="0" layoutInCell="1" allowOverlap="1" wp14:anchorId="644960D2" wp14:editId="61AE7ED6">
               <wp:simplePos x="914400" y="451338"/>
               <wp:positionH relativeFrom="page">
                 <wp:align>left</wp:align>
@@ -1348,10 +1334,10 @@
               <wp:positionV relativeFrom="page">
                 <wp:align>top</wp:align>
               </wp:positionV>
-              <wp:extent cx="1076960" cy="357505"/>
-              <wp:effectExtent l="0" t="0" r="8890" b="4445"/>
+              <wp:extent cx="1020445" cy="357505"/>
+              <wp:effectExtent l="0" t="0" r="8255" b="4445"/>
               <wp:wrapNone/>
-              <wp:docPr id="1382549215" name="Text Box 3" descr="For Internal Use">
+              <wp:docPr id="1387119327" name="Text Box 3" descr="CONFIDENTIAL">
                 <a:extLst xmlns:a="http://schemas.openxmlformats.org/drawingml/2006/main">
                   <a:ext uri="{5AE41FA2-C0FF-4470-9BD4-5FADCA87CBE2}">
                     <aclsh:classification xmlns:aclsh="http://schemas.microsoft.com/office/drawing/2020/classificationShape" classificationOutcomeType="hdr"/>
@@ -1366,7 +1352,7 @@
                     <wps:spPr>
                       <a:xfrm>
                         <a:off x="0" y="0"/>
-                        <a:ext cx="1076960" cy="357505"/>
+                        <a:ext cx="1020445" cy="357505"/>
                       </a:xfrm>
                       <a:prstGeom prst="rect">
                         <a:avLst/>
@@ -1397,7 +1383,7 @@
                               <w:sz w:val="20"/>
                               <w:szCs w:val="20"/>
                             </w:rPr>
-                            <w:t>For Internal Use</w:t>
+                            <w:t>CONFIDENTIAL</w:t>
                           </w:r>
                         </w:p>
                       </w:txbxContent>
@@ -1416,11 +1402,11 @@
         </mc:Choice>
         <mc:Fallback>
           <w:pict>
-            <v:shapetype w14:anchorId="2A4A627C" id="_x0000_t202" coordsize="21600,21600" o:spt="202" path="m,l,21600r21600,l21600,xe">
+            <v:shapetype w14:anchorId="644960D2" id="_x0000_t202" coordsize="21600,21600" o:spt="202" path="m,l,21600r21600,l21600,xe">
               <v:stroke joinstyle="miter"/>
               <v:path gradientshapeok="t" o:connecttype="rect"/>
             </v:shapetype>
-            <v:shape id="Text Box 3" o:spid="_x0000_s1027" type="#_x0000_t202" alt="For Internal Use" style="position:absolute;margin-left:0;margin-top:0;width:84.8pt;height:28.15pt;z-index:251660288;visibility:visible;mso-wrap-style:none;mso-wrap-distance-left:0;mso-wrap-distance-top:0;mso-wrap-distance-right:0;mso-wrap-distance-bottom:0;mso-position-horizontal:left;mso-position-horizontal-relative:page;mso-position-vertical:top;mso-position-vertical-relative:page;v-text-anchor:top" o:gfxdata="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" filled="f" stroked="f">
+            <v:shape id="Text Box 3" o:spid="_x0000_s1027" type="#_x0000_t202" alt="CONFIDENTIAL" style="position:absolute;margin-left:0;margin-top:0;width:80.35pt;height:28.15pt;z-index:251666432;visibility:visible;mso-wrap-style:none;mso-wrap-distance-left:0;mso-wrap-distance-top:0;mso-wrap-distance-right:0;mso-wrap-distance-bottom:0;mso-position-horizontal:left;mso-position-horizontal-relative:page;mso-position-vertical:top;mso-position-vertical-relative:page;v-text-anchor:top" o:gfxdata="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" filled="f" stroked="f">
               <v:fill o:detectmouseclick="t"/>
               <v:textbox style="mso-fit-shape-to-text:t" inset="20pt,15pt,0,0">
                 <w:txbxContent>
@@ -1443,7 +1429,7 @@
                         <w:sz w:val="20"/>
                         <w:szCs w:val="20"/>
                       </w:rPr>
-                      <w:t>For Internal Use</w:t>
+                      <w:t>CONFIDENTIAL</w:t>
                     </w:r>
                   </w:p>
                 </w:txbxContent>
@@ -1471,7 +1457,7 @@
       <mc:AlternateContent>
         <mc:Choice Requires="wps">
           <w:drawing>
-            <wp:anchor distT="0" distB="0" distL="0" distR="0" simplePos="0" relativeHeight="251658240" behindDoc="0" locked="0" layoutInCell="1" allowOverlap="1" wp14:anchorId="5F2F4E01" wp14:editId="1A54E05D">
+            <wp:anchor distT="0" distB="0" distL="0" distR="0" simplePos="0" relativeHeight="251664384" behindDoc="0" locked="0" layoutInCell="1" allowOverlap="1" wp14:anchorId="7392B596" wp14:editId="7F67FD70">
               <wp:simplePos x="635" y="635"/>
               <wp:positionH relativeFrom="page">
                 <wp:align>left</wp:align>
@@ -1479,10 +1465,10 @@
               <wp:positionV relativeFrom="page">
                 <wp:align>top</wp:align>
               </wp:positionV>
-              <wp:extent cx="1076960" cy="357505"/>
-              <wp:effectExtent l="0" t="0" r="8890" b="4445"/>
+              <wp:extent cx="1020445" cy="357505"/>
+              <wp:effectExtent l="0" t="0" r="8255" b="4445"/>
               <wp:wrapNone/>
-              <wp:docPr id="1587052801" name="Text Box 1" descr="For Internal Use">
+              <wp:docPr id="1463432991" name="Text Box 1" descr="CONFIDENTIAL">
                 <a:extLst xmlns:a="http://schemas.openxmlformats.org/drawingml/2006/main">
                   <a:ext uri="{5AE41FA2-C0FF-4470-9BD4-5FADCA87CBE2}">
                     <aclsh:classification xmlns:aclsh="http://schemas.microsoft.com/office/drawing/2020/classificationShape" classificationOutcomeType="hdr"/>
@@ -1497,7 +1483,7 @@
                     <wps:spPr>
                       <a:xfrm>
                         <a:off x="0" y="0"/>
-                        <a:ext cx="1076960" cy="357505"/>
+                        <a:ext cx="1020445" cy="357505"/>
                       </a:xfrm>
                       <a:prstGeom prst="rect">
                         <a:avLst/>
@@ -1528,7 +1514,7 @@
                               <w:sz w:val="20"/>
                               <w:szCs w:val="20"/>
                             </w:rPr>
-                            <w:t>For Internal Use</w:t>
+                            <w:t>CONFIDENTIAL</w:t>
                           </w:r>
                         </w:p>
                       </w:txbxContent>
@@ -1547,11 +1533,11 @@
         </mc:Choice>
         <mc:Fallback>
           <w:pict>
-            <v:shapetype w14:anchorId="5F2F4E01" id="_x0000_t202" coordsize="21600,21600" o:spt="202" path="m,l,21600r21600,l21600,xe">
+            <v:shapetype w14:anchorId="7392B596" id="_x0000_t202" coordsize="21600,21600" o:spt="202" path="m,l,21600r21600,l21600,xe">
               <v:stroke joinstyle="miter"/>
               <v:path gradientshapeok="t" o:connecttype="rect"/>
             </v:shapetype>
-            <v:shape id="Text Box 1" o:spid="_x0000_s1030" type="#_x0000_t202" alt="For Internal Use" style="position:absolute;margin-left:0;margin-top:0;width:84.8pt;height:28.15pt;z-index:251658240;visibility:visible;mso-wrap-style:none;mso-wrap-distance-left:0;mso-wrap-distance-top:0;mso-wrap-distance-right:0;mso-wrap-distance-bottom:0;mso-position-horizontal:left;mso-position-horizontal-relative:page;mso-position-vertical:top;mso-position-vertical-relative:page;v-text-anchor:top" o:gfxdata="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" filled="f" stroked="f">
+            <v:shape id="Text Box 1" o:spid="_x0000_s1030" type="#_x0000_t202" alt="CONFIDENTIAL" style="position:absolute;margin-left:0;margin-top:0;width:80.35pt;height:28.15pt;z-index:251664384;visibility:visible;mso-wrap-style:none;mso-wrap-distance-left:0;mso-wrap-distance-top:0;mso-wrap-distance-right:0;mso-wrap-distance-bottom:0;mso-position-horizontal:left;mso-position-horizontal-relative:page;mso-position-vertical:top;mso-position-vertical-relative:page;v-text-anchor:top" o:gfxdata="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" filled="f" stroked="f">
               <v:fill o:detectmouseclick="t"/>
               <v:textbox style="mso-fit-shape-to-text:t" inset="20pt,15pt,0,0">
                 <w:txbxContent>
@@ -1574,7 +1560,7 @@
                         <w:sz w:val="20"/>
                         <w:szCs w:val="20"/>
                       </w:rPr>
-                      <w:t>For Internal Use</w:t>
+                      <w:t>CONFIDENTIAL</w:t>
                     </w:r>
                   </w:p>
                 </w:txbxContent>
@@ -2192,6 +2178,7 @@
   <w:style w:type="character" w:default="1" w:styleId="DefaultParagraphFont">
     <w:name w:val="Default Paragraph Font"/>
     <w:uiPriority w:val="1"/>
+    <w:semiHidden/>
     <w:unhideWhenUsed/>
   </w:style>
   <w:style w:type="table" w:default="1" w:styleId="TableNormal">
